--- a/需求规格说明文档/程翔功能需求-25调整薪水策略.docx
+++ b/需求规格说明文档/程翔功能需求-25调整薪水策略.docx
@@ -5,9 +5,6 @@
     <w:p>
       <w:pPr>
         <w:pStyle w:val="1"/>
-        <w:rPr>
-          <w:rFonts w:hint="eastAsia"/>
-        </w:rPr>
       </w:pPr>
       <w:r>
         <w:rPr>
@@ -67,6 +64,33 @@
     </w:p>
     <w:p>
       <w:pPr>
+        <w:rPr>
+          <w:rFonts w:hint="eastAsia"/>
+        </w:rPr>
+      </w:pPr>
+      <w:r>
+        <w:rPr>
+          <w:rFonts w:hint="eastAsia"/>
+        </w:rPr>
+        <w:t>优先级</w:t>
+      </w:r>
+      <w:r>
+        <w:rPr>
+          <w:rFonts w:hint="eastAsia"/>
+        </w:rPr>
+        <w:t>=</w:t>
+      </w:r>
+      <w:r>
+        <w:rPr>
+          <w:rFonts w:hint="eastAsia"/>
+        </w:rPr>
+        <w:t>高</w:t>
+      </w:r>
+      <w:bookmarkStart w:id="0" w:name="_GoBack"/>
+      <w:bookmarkEnd w:id="0"/>
+    </w:p>
+    <w:p>
+      <w:pPr>
         <w:pStyle w:val="2"/>
       </w:pPr>
       <w:r>
@@ -149,19 +173,7 @@
         <w:rPr>
           <w:rFonts w:hint="eastAsia"/>
         </w:rPr>
-        <w:t>刺激：总经理修改</w:t>
-      </w:r>
-      <w:r>
-        <w:rPr>
-          <w:rFonts w:hint="eastAsia"/>
-        </w:rPr>
-        <w:t>计件提成</w:t>
-      </w:r>
-      <w:r>
-        <w:rPr>
-          <w:rFonts w:hint="eastAsia"/>
-        </w:rPr>
-        <w:t>数值并确定</w:t>
+        <w:t>刺激：总经理修改计件提成数值并确定</w:t>
       </w:r>
     </w:p>
     <w:p>
@@ -177,19 +189,7 @@
         <w:rPr>
           <w:rFonts w:hint="eastAsia"/>
         </w:rPr>
-        <w:t>刺激：总经理修改</w:t>
-      </w:r>
-      <w:r>
-        <w:rPr>
-          <w:rFonts w:hint="eastAsia"/>
-        </w:rPr>
-        <w:t>特殊奖金</w:t>
-      </w:r>
-      <w:r>
-        <w:rPr>
-          <w:rFonts w:hint="eastAsia"/>
-        </w:rPr>
-        <w:t>数值并确定</w:t>
+        <w:t>刺激：总经理修改特殊奖金数值并确定</w:t>
       </w:r>
     </w:p>
     <w:p>
@@ -273,7 +273,6 @@
             <w:pPr>
               <w:jc w:val="center"/>
               <w:rPr>
-                <w:rFonts w:hint="eastAsia"/>
                 <w:b/>
                 <w:bCs/>
               </w:rPr>
@@ -300,7 +299,6 @@
             <w:pPr>
               <w:jc w:val="center"/>
               <w:rPr>
-                <w:rFonts w:hint="eastAsia"/>
                 <w:b/>
                 <w:bCs/>
               </w:rPr>
@@ -466,14 +464,20 @@
                 <w:b/>
                 <w:bCs/>
               </w:rPr>
-              <w:t>Salary.change.cancle</w:t>
-            </w:r>
-          </w:p>
-          <w:p>
-            <w:pPr>
-              <w:jc w:val="center"/>
-              <w:rPr>
-                <w:rFonts w:hint="eastAsia"/>
+              <w:t>Salary.change.</w:t>
+            </w:r>
+            <w:r>
+              <w:rPr>
+                <w:b/>
+                <w:bCs/>
+              </w:rPr>
+              <w:t>cancel</w:t>
+            </w:r>
+          </w:p>
+          <w:p>
+            <w:pPr>
+              <w:jc w:val="center"/>
+              <w:rPr>
                 <w:b/>
                 <w:bCs/>
               </w:rPr>
@@ -569,13 +573,7 @@
               <w:rPr>
                 <w:rFonts w:hint="eastAsia"/>
               </w:rPr>
-              <w:t>系统</w:t>
-            </w:r>
-            <w:r>
-              <w:rPr>
-                <w:rFonts w:hint="eastAsia"/>
-              </w:rPr>
-              <w:t>允许总经理调整计件提成，详见</w:t>
+              <w:t>系统允许总经理调整计件提成，详见</w:t>
             </w:r>
             <w:r>
               <w:t>S</w:t>
@@ -630,9 +628,6 @@
           <w:p>
             <w:pPr>
               <w:jc w:val="left"/>
-              <w:rPr>
-                <w:rFonts w:hint="eastAsia"/>
-              </w:rPr>
             </w:pPr>
             <w:r>
               <w:rPr>
@@ -752,14 +747,13 @@
                 <w:b/>
                 <w:bCs/>
               </w:rPr>
-              <w:t>cancle</w:t>
-            </w:r>
-          </w:p>
-          <w:p>
-            <w:pPr>
-              <w:jc w:val="center"/>
-              <w:rPr>
-                <w:rFonts w:hint="eastAsia"/>
+              <w:t>cancel</w:t>
+            </w:r>
+          </w:p>
+          <w:p>
+            <w:pPr>
+              <w:jc w:val="center"/>
+              <w:rPr>
                 <w:b/>
                 <w:bCs/>
               </w:rPr>
@@ -800,9 +794,6 @@
           <w:p>
             <w:pPr>
               <w:jc w:val="left"/>
-              <w:rPr>
-                <w:rFonts w:hint="eastAsia"/>
-              </w:rPr>
             </w:pPr>
             <w:r>
               <w:rPr>
@@ -859,9 +850,6 @@
           <w:p>
             <w:pPr>
               <w:jc w:val="left"/>
-              <w:rPr>
-                <w:rFonts w:hint="eastAsia"/>
-              </w:rPr>
             </w:pPr>
             <w:r>
               <w:rPr>
@@ -932,44 +920,6 @@
                 <w:b/>
                 <w:bCs/>
               </w:rPr>
-              <w:t>Salary.</w:t>
-            </w:r>
-            <w:r>
-              <w:rPr>
-                <w:rFonts w:hint="eastAsia"/>
-                <w:b/>
-                <w:bCs/>
-              </w:rPr>
-              <w:t>com</w:t>
-            </w:r>
-            <w:r>
-              <w:rPr>
-                <w:b/>
-                <w:bCs/>
-              </w:rPr>
-              <w:t>mission</w:t>
-            </w:r>
-            <w:r>
-              <w:rPr>
-                <w:b/>
-                <w:bCs/>
-              </w:rPr>
-              <w:t>.choose</w:t>
-            </w:r>
-          </w:p>
-          <w:p>
-            <w:pPr>
-              <w:jc w:val="center"/>
-              <w:rPr>
-                <w:b/>
-                <w:bCs/>
-              </w:rPr>
-            </w:pPr>
-            <w:r>
-              <w:rPr>
-                <w:b/>
-                <w:bCs/>
-              </w:rPr>
               <w:lastRenderedPageBreak/>
               <w:t>Salary.</w:t>
             </w:r>
@@ -979,14 +929,6 @@
                 <w:b/>
                 <w:bCs/>
               </w:rPr>
-              <w:t xml:space="preserve"> </w:t>
-            </w:r>
-            <w:r>
-              <w:rPr>
-                <w:rFonts w:hint="eastAsia"/>
-                <w:b/>
-                <w:bCs/>
-              </w:rPr>
               <w:t>com</w:t>
             </w:r>
             <w:r>
@@ -994,6 +936,37 @@
                 <w:b/>
                 <w:bCs/>
               </w:rPr>
+              <w:t>mission.choose</w:t>
+            </w:r>
+          </w:p>
+          <w:p>
+            <w:pPr>
+              <w:jc w:val="center"/>
+              <w:rPr>
+                <w:b/>
+                <w:bCs/>
+              </w:rPr>
+            </w:pPr>
+            <w:r>
+              <w:rPr>
+                <w:b/>
+                <w:bCs/>
+              </w:rPr>
+              <w:t>Salary.</w:t>
+            </w:r>
+            <w:r>
+              <w:rPr>
+                <w:rFonts w:hint="eastAsia"/>
+                <w:b/>
+                <w:bCs/>
+              </w:rPr>
+              <w:t xml:space="preserve"> com</w:t>
+            </w:r>
+            <w:r>
+              <w:rPr>
+                <w:b/>
+                <w:bCs/>
+              </w:rPr>
               <w:t>mission.input</w:t>
             </w:r>
           </w:p>
@@ -1018,15 +991,7 @@
                 <w:b/>
                 <w:bCs/>
               </w:rPr>
-              <w:t xml:space="preserve"> </w:t>
-            </w:r>
-            <w:r>
-              <w:rPr>
-                <w:rFonts w:hint="eastAsia"/>
-                <w:b/>
-                <w:bCs/>
-              </w:rPr>
-              <w:t>com</w:t>
+              <w:t xml:space="preserve"> com</w:t>
             </w:r>
             <w:r>
               <w:rPr>
@@ -1057,15 +1022,7 @@
                 <w:b/>
                 <w:bCs/>
               </w:rPr>
-              <w:t xml:space="preserve"> </w:t>
-            </w:r>
-            <w:r>
-              <w:rPr>
-                <w:rFonts w:hint="eastAsia"/>
-                <w:b/>
-                <w:bCs/>
-              </w:rPr>
-              <w:t>com</w:t>
+              <w:t xml:space="preserve"> com</w:t>
             </w:r>
             <w:r>
               <w:rPr>
@@ -1080,7 +1037,7 @@
                 <w:b/>
                 <w:bCs/>
               </w:rPr>
-              <w:t>cancle</w:t>
+              <w:t>cancel</w:t>
             </w:r>
           </w:p>
           <w:p>
@@ -1103,7 +1060,6 @@
             <w:pPr>
               <w:jc w:val="center"/>
               <w:rPr>
-                <w:rFonts w:hint="eastAsia"/>
                 <w:b/>
                 <w:bCs/>
               </w:rPr>
@@ -1131,26 +1087,18 @@
                 <w:rFonts w:hint="eastAsia"/>
               </w:rPr>
               <w:lastRenderedPageBreak/>
-              <w:t>系统按工种显示</w:t>
-            </w:r>
-            <w:r>
-              <w:rPr>
-                <w:rFonts w:hint="eastAsia"/>
-              </w:rPr>
-              <w:t>计件提成</w:t>
-            </w:r>
-          </w:p>
-          <w:p>
-            <w:pPr>
-              <w:jc w:val="left"/>
-              <w:rPr>
-                <w:rFonts w:hint="eastAsia"/>
-              </w:rPr>
-            </w:pPr>
-            <w:r>
-              <w:rPr>
-                <w:rFonts w:hint="eastAsia"/>
-              </w:rPr>
+              <w:t>系统按工种显示计件提成</w:t>
+            </w:r>
+          </w:p>
+          <w:p>
+            <w:pPr>
+              <w:jc w:val="left"/>
+            </w:pPr>
+            <w:r>
+              <w:rPr>
+                <w:rFonts w:hint="eastAsia"/>
+              </w:rPr>
+              <w:lastRenderedPageBreak/>
               <w:t>总经理选定要调整工种的计件提成数值，系统标记为待更改</w:t>
             </w:r>
           </w:p>
@@ -1162,7 +1110,6 @@
               <w:rPr>
                 <w:rFonts w:hint="eastAsia"/>
               </w:rPr>
-              <w:lastRenderedPageBreak/>
               <w:t>总经理输入新数字，系统使用不同颜色显示总经理输入的数值</w:t>
             </w:r>
           </w:p>
@@ -1208,9 +1155,6 @@
           <w:p>
             <w:pPr>
               <w:jc w:val="left"/>
-              <w:rPr>
-                <w:rFonts w:hint="eastAsia"/>
-              </w:rPr>
             </w:pPr>
             <w:r>
               <w:rPr>
@@ -1252,15 +1196,7 @@
                 <w:b/>
                 <w:bCs/>
               </w:rPr>
-              <w:t>alary.</w:t>
-            </w:r>
-            <w:r>
-              <w:rPr>
-                <w:rFonts w:hint="eastAsia"/>
-                <w:b/>
-                <w:bCs/>
-              </w:rPr>
-              <w:t>bonus</w:t>
+              <w:t>alary.bonus</w:t>
             </w:r>
             <w:r>
               <w:rPr>
@@ -1291,15 +1227,7 @@
                 <w:b/>
                 <w:bCs/>
               </w:rPr>
-              <w:t xml:space="preserve"> </w:t>
-            </w:r>
-            <w:r>
-              <w:rPr>
-                <w:rFonts w:hint="eastAsia"/>
-                <w:b/>
-                <w:bCs/>
-              </w:rPr>
-              <w:t>bonus</w:t>
+              <w:t xml:space="preserve"> bonus</w:t>
             </w:r>
             <w:r>
               <w:rPr>
@@ -1407,7 +1335,7 @@
                 <w:b/>
                 <w:bCs/>
               </w:rPr>
-              <w:t>cancle</w:t>
+              <w:t>cancel</w:t>
             </w:r>
           </w:p>
           <w:p>
@@ -1431,15 +1359,7 @@
                 <w:b/>
                 <w:bCs/>
               </w:rPr>
-              <w:t xml:space="preserve"> </w:t>
-            </w:r>
-            <w:r>
-              <w:rPr>
-                <w:rFonts w:hint="eastAsia"/>
-                <w:b/>
-                <w:bCs/>
-              </w:rPr>
-              <w:t>bonus</w:t>
+              <w:t xml:space="preserve"> bonus</w:t>
             </w:r>
             <w:r>
               <w:rPr>
@@ -1453,7 +1373,6 @@
             <w:pPr>
               <w:jc w:val="center"/>
               <w:rPr>
-                <w:rFonts w:hint="eastAsia"/>
                 <w:b/>
                 <w:bCs/>
               </w:rPr>
@@ -1471,15 +1390,7 @@
                 <w:b/>
                 <w:bCs/>
               </w:rPr>
-              <w:t xml:space="preserve"> </w:t>
-            </w:r>
-            <w:r>
-              <w:rPr>
-                <w:rFonts w:hint="eastAsia"/>
-                <w:b/>
-                <w:bCs/>
-              </w:rPr>
-              <w:t>bonus</w:t>
+              <w:t xml:space="preserve"> bonus</w:t>
             </w:r>
             <w:r>
               <w:rPr>
@@ -1503,21 +1414,12 @@
               <w:rPr>
                 <w:rFonts w:hint="eastAsia"/>
               </w:rPr>
-              <w:t>系统按工种显示</w:t>
-            </w:r>
-            <w:r>
-              <w:rPr>
-                <w:rFonts w:hint="eastAsia"/>
-              </w:rPr>
-              <w:t>特殊奖金</w:t>
-            </w:r>
-          </w:p>
-          <w:p>
-            <w:pPr>
-              <w:jc w:val="left"/>
-              <w:rPr>
-                <w:rFonts w:hint="eastAsia"/>
-              </w:rPr>
+              <w:t>系统按工种显示特殊奖金</w:t>
+            </w:r>
+          </w:p>
+          <w:p>
+            <w:pPr>
+              <w:jc w:val="left"/>
             </w:pPr>
             <w:r>
               <w:rPr>
@@ -1579,9 +1481,6 @@
           <w:p>
             <w:pPr>
               <w:jc w:val="left"/>
-              <w:rPr>
-                <w:rFonts w:hint="eastAsia"/>
-              </w:rPr>
             </w:pPr>
             <w:r>
               <w:rPr>
@@ -1661,7 +1560,14 @@
                 <w:b/>
                 <w:bCs/>
               </w:rPr>
-              <w:t>Salary.confirm.cancle</w:t>
+              <w:t>Salary.confirm.</w:t>
+            </w:r>
+            <w:r>
+              <w:rPr>
+                <w:b/>
+                <w:bCs/>
+              </w:rPr>
+              <w:t>cancel</w:t>
             </w:r>
           </w:p>
           <w:p>
@@ -1684,7 +1590,6 @@
             <w:pPr>
               <w:jc w:val="center"/>
               <w:rPr>
-                <w:rFonts w:hint="eastAsia"/>
                 <w:b/>
                 <w:bCs/>
               </w:rPr>
@@ -1722,21 +1627,7 @@
               <w:rPr>
                 <w:rFonts w:hint="eastAsia"/>
               </w:rPr>
-              <w:t>总经理</w:t>
-            </w:r>
-            <w:proofErr w:type="gramStart"/>
-            <w:r>
-              <w:rPr>
-                <w:rFonts w:hint="eastAsia"/>
-              </w:rPr>
-              <w:t>确认确认</w:t>
-            </w:r>
-            <w:proofErr w:type="gramEnd"/>
-            <w:r>
-              <w:rPr>
-                <w:rFonts w:hint="eastAsia"/>
-              </w:rPr>
-              <w:t>修改，系统提示修改成功，返回上一级界面</w:t>
+              <w:t>总经理确认确认修改，系统提示修改成功，返回上一级界面</w:t>
             </w:r>
           </w:p>
           <w:p>
@@ -1764,9 +1655,6 @@
           <w:p>
             <w:pPr>
               <w:jc w:val="left"/>
-              <w:rPr>
-                <w:rFonts w:hint="eastAsia"/>
-              </w:rPr>
             </w:pPr>
             <w:r>
               <w:rPr>
@@ -1778,15 +1666,7 @@
         </w:tc>
       </w:tr>
     </w:tbl>
-    <w:p>
-      <w:pPr>
-        <w:rPr>
-          <w:rFonts w:hint="eastAsia"/>
-        </w:rPr>
-      </w:pPr>
-      <w:bookmarkStart w:id="0" w:name="_GoBack"/>
-      <w:bookmarkEnd w:id="0"/>
-    </w:p>
+    <w:p/>
     <w:sectPr>
       <w:pgSz w:w="11906" w:h="16838"/>
       <w:pgMar w:top="1440" w:right="1800" w:bottom="1440" w:left="1800" w:header="851" w:footer="992" w:gutter="0"/>

--- a/需求规格说明文档/程翔功能需求-25调整薪水策略.docx
+++ b/需求规格说明文档/程翔功能需求-25调整薪水策略.docx
@@ -6,6 +6,8 @@
       <w:pPr>
         <w:pStyle w:val="1"/>
       </w:pPr>
+      <w:bookmarkStart w:id="0" w:name="_GoBack"/>
+      <w:bookmarkEnd w:id="0"/>
       <w:r>
         <w:rPr>
           <w:rFonts w:hint="eastAsia"/>
@@ -63,11 +65,6 @@
       </w:r>
     </w:p>
     <w:p>
-      <w:pPr>
-        <w:rPr>
-          <w:rFonts w:hint="eastAsia"/>
-        </w:rPr>
-      </w:pPr>
       <w:r>
         <w:rPr>
           <w:rFonts w:hint="eastAsia"/>
@@ -86,8 +83,6 @@
         </w:rPr>
         <w:t>高</w:t>
       </w:r>
-      <w:bookmarkStart w:id="0" w:name="_GoBack"/>
-      <w:bookmarkEnd w:id="0"/>
     </w:p>
     <w:p>
       <w:pPr>
@@ -345,7 +340,7 @@
                 <w:b/>
                 <w:bCs/>
               </w:rPr>
-              <w:t>change</w:t>
+              <w:t>Change</w:t>
             </w:r>
           </w:p>
           <w:p>
@@ -362,14 +357,29 @@
                 <w:b/>
                 <w:bCs/>
               </w:rPr>
-              <w:t>Salary.change</w:t>
-            </w:r>
-            <w:r>
-              <w:rPr>
-                <w:b/>
-                <w:bCs/>
-              </w:rPr>
-              <w:t>.base</w:t>
+              <w:t>Salary.</w:t>
+            </w:r>
+            <w:r>
+              <w:rPr>
+                <w:rFonts w:hint="eastAsia"/>
+                <w:b/>
+                <w:bCs/>
+              </w:rPr>
+              <w:t>Change</w:t>
+            </w:r>
+            <w:r>
+              <w:rPr>
+                <w:b/>
+                <w:bCs/>
+              </w:rPr>
+              <w:t>.</w:t>
+            </w:r>
+            <w:r>
+              <w:rPr>
+                <w:b/>
+                <w:bCs/>
+              </w:rPr>
+              <w:t>Base</w:t>
             </w:r>
           </w:p>
           <w:p>
@@ -386,14 +396,29 @@
                 <w:b/>
                 <w:bCs/>
               </w:rPr>
-              <w:t>Salary.change</w:t>
-            </w:r>
-            <w:r>
-              <w:rPr>
-                <w:b/>
-                <w:bCs/>
-              </w:rPr>
-              <w:t>.commission</w:t>
+              <w:t>Salary.</w:t>
+            </w:r>
+            <w:r>
+              <w:rPr>
+                <w:rFonts w:hint="eastAsia"/>
+                <w:b/>
+                <w:bCs/>
+              </w:rPr>
+              <w:t>Change</w:t>
+            </w:r>
+            <w:r>
+              <w:rPr>
+                <w:b/>
+                <w:bCs/>
+              </w:rPr>
+              <w:t>.</w:t>
+            </w:r>
+            <w:r>
+              <w:rPr>
+                <w:b/>
+                <w:bCs/>
+              </w:rPr>
+              <w:t>Commission</w:t>
             </w:r>
           </w:p>
           <w:p>
@@ -410,14 +435,29 @@
                 <w:b/>
                 <w:bCs/>
               </w:rPr>
-              <w:t>Salary.change</w:t>
-            </w:r>
-            <w:r>
-              <w:rPr>
-                <w:b/>
-                <w:bCs/>
-              </w:rPr>
-              <w:t>.bonus</w:t>
+              <w:t>Salary.</w:t>
+            </w:r>
+            <w:r>
+              <w:rPr>
+                <w:rFonts w:hint="eastAsia"/>
+                <w:b/>
+                <w:bCs/>
+              </w:rPr>
+              <w:t>Change</w:t>
+            </w:r>
+            <w:r>
+              <w:rPr>
+                <w:b/>
+                <w:bCs/>
+              </w:rPr>
+              <w:t>.</w:t>
+            </w:r>
+            <w:r>
+              <w:rPr>
+                <w:b/>
+                <w:bCs/>
+              </w:rPr>
+              <w:t>Bonus</w:t>
             </w:r>
           </w:p>
           <w:p>
@@ -448,7 +488,21 @@
                 <w:b/>
                 <w:bCs/>
               </w:rPr>
-              <w:t>change.confirm</w:t>
+              <w:t>Change</w:t>
+            </w:r>
+            <w:r>
+              <w:rPr>
+                <w:b/>
+                <w:bCs/>
+              </w:rPr>
+              <w:t>.</w:t>
+            </w:r>
+            <w:r>
+              <w:rPr>
+                <w:b/>
+                <w:bCs/>
+              </w:rPr>
+              <w:t>Sure</w:t>
             </w:r>
           </w:p>
           <w:p>
@@ -464,14 +518,28 @@
                 <w:b/>
                 <w:bCs/>
               </w:rPr>
-              <w:t>Salary.change.</w:t>
-            </w:r>
-            <w:r>
-              <w:rPr>
-                <w:b/>
-                <w:bCs/>
-              </w:rPr>
-              <w:t>cancel</w:t>
+              <w:t>Salary.</w:t>
+            </w:r>
+            <w:r>
+              <w:rPr>
+                <w:b/>
+                <w:bCs/>
+              </w:rPr>
+              <w:t>Change</w:t>
+            </w:r>
+            <w:r>
+              <w:rPr>
+                <w:b/>
+                <w:bCs/>
+              </w:rPr>
+              <w:t>.</w:t>
+            </w:r>
+            <w:r>
+              <w:rPr>
+                <w:b/>
+                <w:bCs/>
+              </w:rPr>
+              <w:t>Cancel</w:t>
             </w:r>
           </w:p>
           <w:p>
@@ -502,7 +570,28 @@
                 <w:b/>
                 <w:bCs/>
               </w:rPr>
-              <w:t>.change.invalid</w:t>
+              <w:t>.</w:t>
+            </w:r>
+            <w:r>
+              <w:rPr>
+                <w:b/>
+                <w:bCs/>
+              </w:rPr>
+              <w:t>Change</w:t>
+            </w:r>
+            <w:r>
+              <w:rPr>
+                <w:b/>
+                <w:bCs/>
+              </w:rPr>
+              <w:t>.</w:t>
+            </w:r>
+            <w:r>
+              <w:rPr>
+                <w:b/>
+                <w:bCs/>
+              </w:rPr>
+              <w:t>Invalid</w:t>
             </w:r>
           </w:p>
         </w:tc>
@@ -539,7 +628,10 @@
               <w:t>Salary</w:t>
             </w:r>
             <w:r>
-              <w:t>.base</w:t>
+              <w:t>.</w:t>
+            </w:r>
+            <w:r>
+              <w:t>Base</w:t>
             </w:r>
           </w:p>
           <w:p>
@@ -562,7 +654,7 @@
               <w:t>alary.</w:t>
             </w:r>
             <w:r>
-              <w:t>commission</w:t>
+              <w:t>Commission</w:t>
             </w:r>
           </w:p>
           <w:p>
@@ -585,7 +677,7 @@
               <w:t>alary.</w:t>
             </w:r>
             <w:r>
-              <w:t>bonus</w:t>
+              <w:t>Bonus</w:t>
             </w:r>
           </w:p>
           <w:p>
@@ -596,13 +688,7 @@
               <w:rPr>
                 <w:rFonts w:hint="eastAsia"/>
               </w:rPr>
-              <w:t>总经理确认修改，</w:t>
-            </w:r>
-            <w:r>
-              <w:rPr>
-                <w:rFonts w:hint="eastAsia"/>
-              </w:rPr>
-              <w:t>详见</w:t>
+              <w:t>总经理确认修改，详见</w:t>
             </w:r>
             <w:r>
               <w:rPr>
@@ -611,7 +697,10 @@
               <w:t>Salary</w:t>
             </w:r>
             <w:r>
-              <w:t>.confirm</w:t>
+              <w:t>.</w:t>
+            </w:r>
+            <w:r>
+              <w:t>Sure</w:t>
             </w:r>
           </w:p>
           <w:p>
@@ -675,7 +764,7 @@
                 <w:b/>
                 <w:bCs/>
               </w:rPr>
-              <w:t>base</w:t>
+              <w:t>Base</w:t>
             </w:r>
           </w:p>
           <w:p>
@@ -691,7 +780,28 @@
                 <w:b/>
                 <w:bCs/>
               </w:rPr>
-              <w:t>Salary.base.choose</w:t>
+              <w:t>Salary.</w:t>
+            </w:r>
+            <w:r>
+              <w:rPr>
+                <w:b/>
+                <w:bCs/>
+              </w:rPr>
+              <w:t>Base</w:t>
+            </w:r>
+            <w:r>
+              <w:rPr>
+                <w:b/>
+                <w:bCs/>
+              </w:rPr>
+              <w:t>.</w:t>
+            </w:r>
+            <w:r>
+              <w:rPr>
+                <w:b/>
+                <w:bCs/>
+              </w:rPr>
+              <w:t>Choose</w:t>
             </w:r>
           </w:p>
           <w:p>
@@ -707,7 +817,28 @@
                 <w:b/>
                 <w:bCs/>
               </w:rPr>
-              <w:t>Salary.base.input</w:t>
+              <w:t>Salary.</w:t>
+            </w:r>
+            <w:r>
+              <w:rPr>
+                <w:b/>
+                <w:bCs/>
+              </w:rPr>
+              <w:t>Base</w:t>
+            </w:r>
+            <w:r>
+              <w:rPr>
+                <w:b/>
+                <w:bCs/>
+              </w:rPr>
+              <w:t>.</w:t>
+            </w:r>
+            <w:r>
+              <w:rPr>
+                <w:b/>
+                <w:bCs/>
+              </w:rPr>
+              <w:t>Input</w:t>
             </w:r>
           </w:p>
           <w:p>
@@ -723,7 +854,29 @@
                 <w:b/>
                 <w:bCs/>
               </w:rPr>
-              <w:t>Salary.base.backspace</w:t>
+              <w:t>Salary.</w:t>
+            </w:r>
+            <w:r>
+              <w:rPr>
+                <w:b/>
+                <w:bCs/>
+              </w:rPr>
+              <w:t>Base</w:t>
+            </w:r>
+            <w:r>
+              <w:rPr>
+                <w:b/>
+                <w:bCs/>
+              </w:rPr>
+              <w:t>.</w:t>
+            </w:r>
+            <w:r>
+              <w:rPr>
+                <w:rFonts w:hint="eastAsia"/>
+                <w:b/>
+                <w:bCs/>
+              </w:rPr>
+              <w:t>Cancel</w:t>
             </w:r>
           </w:p>
           <w:p>
@@ -739,15 +892,39 @@
                 <w:b/>
                 <w:bCs/>
               </w:rPr>
-              <w:t>Salary.base.</w:t>
-            </w:r>
-            <w:r>
-              <w:rPr>
-                <w:rFonts w:hint="eastAsia"/>
-                <w:b/>
-                <w:bCs/>
-              </w:rPr>
-              <w:t>cancel</w:t>
+              <w:t>S</w:t>
+            </w:r>
+            <w:r>
+              <w:rPr>
+                <w:rFonts w:hint="eastAsia"/>
+                <w:b/>
+                <w:bCs/>
+              </w:rPr>
+              <w:t>alary.</w:t>
+            </w:r>
+            <w:r>
+              <w:rPr>
+                <w:rFonts w:hint="eastAsia"/>
+                <w:b/>
+                <w:bCs/>
+              </w:rPr>
+              <w:t>Base</w:t>
+            </w:r>
+            <w:r>
+              <w:rPr>
+                <w:rFonts w:hint="eastAsia"/>
+                <w:b/>
+                <w:bCs/>
+              </w:rPr>
+              <w:t>.</w:t>
+            </w:r>
+            <w:r>
+              <w:rPr>
+                <w:rFonts w:hint="eastAsia"/>
+                <w:b/>
+                <w:bCs/>
+              </w:rPr>
+              <w:t>Invalid</w:t>
             </w:r>
           </w:p>
           <w:p>
@@ -771,7 +948,35 @@
                 <w:b/>
                 <w:bCs/>
               </w:rPr>
-              <w:t>alary.base.invalid</w:t>
+              <w:t>alary</w:t>
+            </w:r>
+            <w:r>
+              <w:rPr>
+                <w:b/>
+                <w:bCs/>
+              </w:rPr>
+              <w:t>.</w:t>
+            </w:r>
+            <w:r>
+              <w:rPr>
+                <w:b/>
+                <w:bCs/>
+              </w:rPr>
+              <w:t>Base</w:t>
+            </w:r>
+            <w:r>
+              <w:rPr>
+                <w:b/>
+                <w:bCs/>
+              </w:rPr>
+              <w:t>.</w:t>
+            </w:r>
+            <w:r>
+              <w:rPr>
+                <w:b/>
+                <w:bCs/>
+              </w:rPr>
+              <w:t>Sure</w:t>
             </w:r>
           </w:p>
         </w:tc>
@@ -799,13 +1004,7 @@
               <w:rPr>
                 <w:rFonts w:hint="eastAsia"/>
               </w:rPr>
-              <w:t>总经理</w:t>
-            </w:r>
-            <w:r>
-              <w:rPr>
-                <w:rFonts w:hint="eastAsia"/>
-              </w:rPr>
-              <w:t>选定要调整工种的基本工资数值，系统标记为待更改</w:t>
+              <w:t>总经理选定要调整工种的基本工资数值，系统标记为待更改</w:t>
             </w:r>
           </w:p>
           <w:p>
@@ -816,13 +1015,7 @@
               <w:rPr>
                 <w:rFonts w:hint="eastAsia"/>
               </w:rPr>
-              <w:t>总经理输入新数字，系统</w:t>
-            </w:r>
-            <w:r>
-              <w:rPr>
-                <w:rFonts w:hint="eastAsia"/>
-              </w:rPr>
-              <w:t>使用不同颜色显示总经理输入的数值</w:t>
+              <w:t>总经理输入新数字，系统使用不同颜色显示总经理输入的数值</w:t>
             </w:r>
           </w:p>
           <w:p>
@@ -833,7 +1026,7 @@
               <w:rPr>
                 <w:rFonts w:hint="eastAsia"/>
               </w:rPr>
-              <w:t>总经理撤销上个输入，系统删除上个字符</w:t>
+              <w:t>总经理没有输入，系统默认放弃此修改项目</w:t>
             </w:r>
           </w:p>
           <w:p>
@@ -844,7 +1037,7 @@
               <w:rPr>
                 <w:rFonts w:hint="eastAsia"/>
               </w:rPr>
-              <w:t>总经理没有输入，系统默认放弃此修改项目</w:t>
+              <w:t>总经理其它操作违法，系统不予响应</w:t>
             </w:r>
           </w:p>
           <w:p>
@@ -855,7 +1048,7 @@
               <w:rPr>
                 <w:rFonts w:hint="eastAsia"/>
               </w:rPr>
-              <w:t>总经理其它操作违法，系统不予响应</w:t>
+              <w:t>总经理确认修改，系统记录</w:t>
             </w:r>
           </w:p>
         </w:tc>
@@ -897,7 +1090,7 @@
                 <w:b/>
                 <w:bCs/>
               </w:rPr>
-              <w:t>commission</w:t>
+              <w:t>Commission</w:t>
             </w:r>
             <w:r>
               <w:rPr>
@@ -929,14 +1122,21 @@
                 <w:b/>
                 <w:bCs/>
               </w:rPr>
-              <w:t>com</w:t>
-            </w:r>
-            <w:r>
-              <w:rPr>
-                <w:b/>
-                <w:bCs/>
-              </w:rPr>
-              <w:t>mission.choose</w:t>
+              <w:t>Commission</w:t>
+            </w:r>
+            <w:r>
+              <w:rPr>
+                <w:b/>
+                <w:bCs/>
+              </w:rPr>
+              <w:t>.</w:t>
+            </w:r>
+            <w:r>
+              <w:rPr>
+                <w:b/>
+                <w:bCs/>
+              </w:rPr>
+              <w:t>Choose</w:t>
             </w:r>
           </w:p>
           <w:p>
@@ -960,14 +1160,29 @@
                 <w:b/>
                 <w:bCs/>
               </w:rPr>
-              <w:t xml:space="preserve"> com</w:t>
-            </w:r>
-            <w:r>
-              <w:rPr>
-                <w:b/>
-                <w:bCs/>
-              </w:rPr>
-              <w:t>mission.input</w:t>
+              <w:t xml:space="preserve"> </w:t>
+            </w:r>
+            <w:r>
+              <w:rPr>
+                <w:rFonts w:hint="eastAsia"/>
+                <w:b/>
+                <w:bCs/>
+              </w:rPr>
+              <w:t>Commission</w:t>
+            </w:r>
+            <w:r>
+              <w:rPr>
+                <w:b/>
+                <w:bCs/>
+              </w:rPr>
+              <w:t>.</w:t>
+            </w:r>
+            <w:r>
+              <w:rPr>
+                <w:b/>
+                <w:bCs/>
+              </w:rPr>
+              <w:t>Input</w:t>
             </w:r>
           </w:p>
           <w:p>
@@ -991,14 +1206,30 @@
                 <w:b/>
                 <w:bCs/>
               </w:rPr>
-              <w:t xml:space="preserve"> com</w:t>
-            </w:r>
-            <w:r>
-              <w:rPr>
-                <w:b/>
-                <w:bCs/>
-              </w:rPr>
-              <w:t>mission.backspace</w:t>
+              <w:t xml:space="preserve"> </w:t>
+            </w:r>
+            <w:r>
+              <w:rPr>
+                <w:rFonts w:hint="eastAsia"/>
+                <w:b/>
+                <w:bCs/>
+              </w:rPr>
+              <w:t>Commission</w:t>
+            </w:r>
+            <w:r>
+              <w:rPr>
+                <w:b/>
+                <w:bCs/>
+              </w:rPr>
+              <w:t>.</w:t>
+            </w:r>
+            <w:r>
+              <w:rPr>
+                <w:rFonts w:hint="eastAsia"/>
+                <w:b/>
+                <w:bCs/>
+              </w:rPr>
+              <w:t>Cancel</w:t>
             </w:r>
           </w:p>
           <w:p>
@@ -1018,26 +1249,24 @@
             </w:r>
             <w:r>
               <w:rPr>
-                <w:rFonts w:hint="eastAsia"/>
-                <w:b/>
-                <w:bCs/>
-              </w:rPr>
-              <w:t xml:space="preserve"> com</w:t>
-            </w:r>
-            <w:r>
-              <w:rPr>
-                <w:b/>
-                <w:bCs/>
-              </w:rPr>
-              <w:t>mission.</w:t>
-            </w:r>
-            <w:r>
-              <w:rPr>
-                <w:rFonts w:hint="eastAsia"/>
-                <w:b/>
-                <w:bCs/>
-              </w:rPr>
-              <w:t>cancel</w:t>
+                <w:b/>
+                <w:bCs/>
+              </w:rPr>
+              <w:t>Commission</w:t>
+            </w:r>
+            <w:r>
+              <w:rPr>
+                <w:b/>
+                <w:bCs/>
+              </w:rPr>
+              <w:t>.</w:t>
+            </w:r>
+            <w:r>
+              <w:rPr>
+                <w:b/>
+                <w:bCs/>
+              </w:rPr>
+              <w:t>Delete</w:t>
             </w:r>
           </w:p>
           <w:p>
@@ -1053,7 +1282,28 @@
                 <w:b/>
                 <w:bCs/>
               </w:rPr>
-              <w:t>Salary.commission.delete</w:t>
+              <w:t>Salary.</w:t>
+            </w:r>
+            <w:r>
+              <w:rPr>
+                <w:b/>
+                <w:bCs/>
+              </w:rPr>
+              <w:t>Commission</w:t>
+            </w:r>
+            <w:r>
+              <w:rPr>
+                <w:b/>
+                <w:bCs/>
+              </w:rPr>
+              <w:t>.</w:t>
+            </w:r>
+            <w:r>
+              <w:rPr>
+                <w:b/>
+                <w:bCs/>
+              </w:rPr>
+              <w:t>Invalid</w:t>
             </w:r>
           </w:p>
           <w:p>
@@ -1069,7 +1319,43 @@
                 <w:b/>
                 <w:bCs/>
               </w:rPr>
-              <w:t>Salary.commission.invalid</w:t>
+              <w:t>S</w:t>
+            </w:r>
+            <w:r>
+              <w:rPr>
+                <w:rFonts w:hint="eastAsia"/>
+                <w:b/>
+                <w:bCs/>
+              </w:rPr>
+              <w:t>alary</w:t>
+            </w:r>
+            <w:r>
+              <w:rPr>
+                <w:b/>
+                <w:bCs/>
+              </w:rPr>
+              <w:t>.</w:t>
+            </w:r>
+            <w:r>
+              <w:rPr>
+                <w:b/>
+                <w:bCs/>
+              </w:rPr>
+              <w:t>Commission</w:t>
+            </w:r>
+            <w:r>
+              <w:rPr>
+                <w:b/>
+                <w:bCs/>
+              </w:rPr>
+              <w:t>.</w:t>
+            </w:r>
+            <w:r>
+              <w:rPr>
+                <w:b/>
+                <w:bCs/>
+              </w:rPr>
+              <w:t>Sure</w:t>
             </w:r>
           </w:p>
         </w:tc>
@@ -1121,7 +1407,7 @@
               <w:rPr>
                 <w:rFonts w:hint="eastAsia"/>
               </w:rPr>
-              <w:t>总经理撤销上个输入，系统删除上个字符</w:t>
+              <w:t>总经理没有输入，系统默认放弃此修改项目</w:t>
             </w:r>
           </w:p>
           <w:p>
@@ -1132,7 +1418,13 @@
               <w:rPr>
                 <w:rFonts w:hint="eastAsia"/>
               </w:rPr>
-              <w:t>总经理没有输入，系统默认放弃此修改项目</w:t>
+              <w:t>总经理删除此项，系统将该工种的该项目设置为</w:t>
+            </w:r>
+            <w:r>
+              <w:rPr>
+                <w:rFonts w:hint="eastAsia"/>
+              </w:rPr>
+              <w:t>0</w:t>
             </w:r>
           </w:p>
           <w:p>
@@ -1143,13 +1435,7 @@
               <w:rPr>
                 <w:rFonts w:hint="eastAsia"/>
               </w:rPr>
-              <w:t>总经理删除此项，系统将该工种的该项目设置为</w:t>
-            </w:r>
-            <w:r>
-              <w:rPr>
-                <w:rFonts w:hint="eastAsia"/>
-              </w:rPr>
-              <w:t>0</w:t>
+              <w:t>总经理其它操作违法，系统不予响应</w:t>
             </w:r>
           </w:p>
           <w:p>
@@ -1160,7 +1446,7 @@
               <w:rPr>
                 <w:rFonts w:hint="eastAsia"/>
               </w:rPr>
-              <w:t>总经理其它操作违法，系统不予响应</w:t>
+              <w:t>总经理确认修改，系统记录</w:t>
             </w:r>
           </w:p>
         </w:tc>
@@ -1196,7 +1482,15 @@
                 <w:b/>
                 <w:bCs/>
               </w:rPr>
-              <w:t>alary.bonus</w:t>
+              <w:t>alary.</w:t>
+            </w:r>
+            <w:r>
+              <w:rPr>
+                <w:rFonts w:hint="eastAsia"/>
+                <w:b/>
+                <w:bCs/>
+              </w:rPr>
+              <w:t>Bonus</w:t>
             </w:r>
             <w:r>
               <w:rPr>
@@ -1227,14 +1521,29 @@
                 <w:b/>
                 <w:bCs/>
               </w:rPr>
-              <w:t xml:space="preserve"> bonus</w:t>
-            </w:r>
-            <w:r>
-              <w:rPr>
-                <w:b/>
-                <w:bCs/>
-              </w:rPr>
-              <w:t>.choose</w:t>
+              <w:t xml:space="preserve"> </w:t>
+            </w:r>
+            <w:r>
+              <w:rPr>
+                <w:rFonts w:hint="eastAsia"/>
+                <w:b/>
+                <w:bCs/>
+              </w:rPr>
+              <w:t>Bonus</w:t>
+            </w:r>
+            <w:r>
+              <w:rPr>
+                <w:b/>
+                <w:bCs/>
+              </w:rPr>
+              <w:t>.</w:t>
+            </w:r>
+            <w:r>
+              <w:rPr>
+                <w:b/>
+                <w:bCs/>
+              </w:rPr>
+              <w:t>Choose</w:t>
             </w:r>
           </w:p>
           <w:p>
@@ -1258,14 +1567,29 @@
                 <w:b/>
                 <w:bCs/>
               </w:rPr>
-              <w:t xml:space="preserve"> bonus</w:t>
-            </w:r>
-            <w:r>
-              <w:rPr>
-                <w:b/>
-                <w:bCs/>
-              </w:rPr>
-              <w:t>.input</w:t>
+              <w:t xml:space="preserve"> </w:t>
+            </w:r>
+            <w:r>
+              <w:rPr>
+                <w:rFonts w:hint="eastAsia"/>
+                <w:b/>
+                <w:bCs/>
+              </w:rPr>
+              <w:t>Bonus</w:t>
+            </w:r>
+            <w:r>
+              <w:rPr>
+                <w:b/>
+                <w:bCs/>
+              </w:rPr>
+              <w:t>.</w:t>
+            </w:r>
+            <w:r>
+              <w:rPr>
+                <w:b/>
+                <w:bCs/>
+              </w:rPr>
+              <w:t>Input</w:t>
             </w:r>
           </w:p>
           <w:p>
@@ -1289,14 +1613,30 @@
                 <w:b/>
                 <w:bCs/>
               </w:rPr>
-              <w:t xml:space="preserve"> bonus</w:t>
-            </w:r>
-            <w:r>
-              <w:rPr>
-                <w:b/>
-                <w:bCs/>
-              </w:rPr>
-              <w:t>.backspace</w:t>
+              <w:t xml:space="preserve"> </w:t>
+            </w:r>
+            <w:r>
+              <w:rPr>
+                <w:rFonts w:hint="eastAsia"/>
+                <w:b/>
+                <w:bCs/>
+              </w:rPr>
+              <w:t>Bonus</w:t>
+            </w:r>
+            <w:r>
+              <w:rPr>
+                <w:b/>
+                <w:bCs/>
+              </w:rPr>
+              <w:t>.</w:t>
+            </w:r>
+            <w:r>
+              <w:rPr>
+                <w:rFonts w:hint="eastAsia"/>
+                <w:b/>
+                <w:bCs/>
+              </w:rPr>
+              <w:t>Cancel</w:t>
             </w:r>
           </w:p>
           <w:p>
@@ -1320,7 +1660,15 @@
                 <w:b/>
                 <w:bCs/>
               </w:rPr>
-              <w:t xml:space="preserve"> bonus</w:t>
+              <w:t xml:space="preserve"> </w:t>
+            </w:r>
+            <w:r>
+              <w:rPr>
+                <w:rFonts w:hint="eastAsia"/>
+                <w:b/>
+                <w:bCs/>
+              </w:rPr>
+              <w:t>Bonus</w:t>
             </w:r>
             <w:r>
               <w:rPr>
@@ -1331,11 +1679,10 @@
             </w:r>
             <w:r>
               <w:rPr>
-                <w:rFonts w:hint="eastAsia"/>
-                <w:b/>
-                <w:bCs/>
-              </w:rPr>
-              <w:t>cancel</w:t>
+                <w:b/>
+                <w:bCs/>
+              </w:rPr>
+              <w:t>Delete</w:t>
             </w:r>
           </w:p>
           <w:p>
@@ -1359,14 +1706,29 @@
                 <w:b/>
                 <w:bCs/>
               </w:rPr>
-              <w:t xml:space="preserve"> bonus</w:t>
-            </w:r>
-            <w:r>
-              <w:rPr>
-                <w:b/>
-                <w:bCs/>
-              </w:rPr>
-              <w:t>.delete</w:t>
+              <w:t xml:space="preserve"> </w:t>
+            </w:r>
+            <w:r>
+              <w:rPr>
+                <w:rFonts w:hint="eastAsia"/>
+                <w:b/>
+                <w:bCs/>
+              </w:rPr>
+              <w:t>Bonus</w:t>
+            </w:r>
+            <w:r>
+              <w:rPr>
+                <w:b/>
+                <w:bCs/>
+              </w:rPr>
+              <w:t>.</w:t>
+            </w:r>
+            <w:r>
+              <w:rPr>
+                <w:b/>
+                <w:bCs/>
+              </w:rPr>
+              <w:t>Invalid</w:t>
             </w:r>
           </w:p>
           <w:p>
@@ -1386,18 +1748,24 @@
             </w:r>
             <w:r>
               <w:rPr>
-                <w:rFonts w:hint="eastAsia"/>
-                <w:b/>
-                <w:bCs/>
-              </w:rPr>
-              <w:t xml:space="preserve"> bonus</w:t>
-            </w:r>
-            <w:r>
-              <w:rPr>
-                <w:b/>
-                <w:bCs/>
-              </w:rPr>
-              <w:t>.invalid</w:t>
+                <w:b/>
+                <w:bCs/>
+              </w:rPr>
+              <w:t>Bonus</w:t>
+            </w:r>
+            <w:r>
+              <w:rPr>
+                <w:b/>
+                <w:bCs/>
+              </w:rPr>
+              <w:t>.</w:t>
+            </w:r>
+            <w:r>
+              <w:rPr>
+                <w:b/>
+                <w:bCs/>
+              </w:rPr>
+              <w:t>Sure</w:t>
             </w:r>
           </w:p>
         </w:tc>
@@ -1447,7 +1815,7 @@
               <w:rPr>
                 <w:rFonts w:hint="eastAsia"/>
               </w:rPr>
-              <w:t>总经理撤销上个输入，系统删除上个字符</w:t>
+              <w:t>总经理没有输入，系统默认放弃此修改项目</w:t>
             </w:r>
           </w:p>
           <w:p>
@@ -1458,7 +1826,13 @@
               <w:rPr>
                 <w:rFonts w:hint="eastAsia"/>
               </w:rPr>
-              <w:t>总经理没有输入，系统默认放弃此修改项目</w:t>
+              <w:t>总经理删除此项，系统将该工种的该项目设置为</w:t>
+            </w:r>
+            <w:r>
+              <w:rPr>
+                <w:rFonts w:hint="eastAsia"/>
+              </w:rPr>
+              <w:t>0</w:t>
             </w:r>
           </w:p>
           <w:p>
@@ -1469,13 +1843,7 @@
               <w:rPr>
                 <w:rFonts w:hint="eastAsia"/>
               </w:rPr>
-              <w:t>总经理删除此项，系统将该工种的该项目设置为</w:t>
-            </w:r>
-            <w:r>
-              <w:rPr>
-                <w:rFonts w:hint="eastAsia"/>
-              </w:rPr>
-              <w:t>0</w:t>
+              <w:t>总经理其它操作违法，系统不予响应</w:t>
             </w:r>
           </w:p>
           <w:p>
@@ -1486,7 +1854,7 @@
               <w:rPr>
                 <w:rFonts w:hint="eastAsia"/>
               </w:rPr>
-              <w:t>总经理其它操作违法，系统不予响应</w:t>
+              <w:t>总经理确认修改，系统记录</w:t>
             </w:r>
           </w:p>
         </w:tc>
@@ -1528,7 +1896,7 @@
                 <w:b/>
                 <w:bCs/>
               </w:rPr>
-              <w:t>confirm</w:t>
+              <w:t>Sure</w:t>
             </w:r>
           </w:p>
           <w:p>
@@ -1544,7 +1912,28 @@
                 <w:b/>
                 <w:bCs/>
               </w:rPr>
-              <w:t>Salary.confirm.sure</w:t>
+              <w:t>Salary.</w:t>
+            </w:r>
+            <w:r>
+              <w:rPr>
+                <w:b/>
+                <w:bCs/>
+              </w:rPr>
+              <w:t>Sure</w:t>
+            </w:r>
+            <w:r>
+              <w:rPr>
+                <w:b/>
+                <w:bCs/>
+              </w:rPr>
+              <w:t>.</w:t>
+            </w:r>
+            <w:r>
+              <w:rPr>
+                <w:b/>
+                <w:bCs/>
+              </w:rPr>
+              <w:t>Sure</w:t>
             </w:r>
           </w:p>
           <w:p>
@@ -1560,14 +1949,28 @@
                 <w:b/>
                 <w:bCs/>
               </w:rPr>
-              <w:t>Salary.confirm.</w:t>
-            </w:r>
-            <w:r>
-              <w:rPr>
-                <w:b/>
-                <w:bCs/>
-              </w:rPr>
-              <w:t>cancel</w:t>
+              <w:t>Salary.</w:t>
+            </w:r>
+            <w:r>
+              <w:rPr>
+                <w:b/>
+                <w:bCs/>
+              </w:rPr>
+              <w:t>Sure</w:t>
+            </w:r>
+            <w:r>
+              <w:rPr>
+                <w:b/>
+                <w:bCs/>
+              </w:rPr>
+              <w:t>.</w:t>
+            </w:r>
+            <w:r>
+              <w:rPr>
+                <w:b/>
+                <w:bCs/>
+              </w:rPr>
+              <w:t>Cancel</w:t>
             </w:r>
           </w:p>
           <w:p>
@@ -1583,7 +1986,28 @@
                 <w:b/>
                 <w:bCs/>
               </w:rPr>
-              <w:t>Salary.confirm.delete</w:t>
+              <w:t>Salary.</w:t>
+            </w:r>
+            <w:r>
+              <w:rPr>
+                <w:b/>
+                <w:bCs/>
+              </w:rPr>
+              <w:t>Sure</w:t>
+            </w:r>
+            <w:r>
+              <w:rPr>
+                <w:b/>
+                <w:bCs/>
+              </w:rPr>
+              <w:t>.</w:t>
+            </w:r>
+            <w:r>
+              <w:rPr>
+                <w:b/>
+                <w:bCs/>
+              </w:rPr>
+              <w:t>Delete</w:t>
             </w:r>
           </w:p>
           <w:p>
@@ -1599,7 +2023,28 @@
                 <w:b/>
                 <w:bCs/>
               </w:rPr>
-              <w:t>Salary.confirm.invalid</w:t>
+              <w:t>Salary.</w:t>
+            </w:r>
+            <w:r>
+              <w:rPr>
+                <w:b/>
+                <w:bCs/>
+              </w:rPr>
+              <w:t>Sure</w:t>
+            </w:r>
+            <w:r>
+              <w:rPr>
+                <w:b/>
+                <w:bCs/>
+              </w:rPr>
+              <w:t>.</w:t>
+            </w:r>
+            <w:r>
+              <w:rPr>
+                <w:b/>
+                <w:bCs/>
+              </w:rPr>
+              <w:t>Invalid</w:t>
             </w:r>
           </w:p>
         </w:tc>
